--- a/site map.docx
+++ b/site map.docx
@@ -202,6 +202,51 @@
     </w:p>
     <w:p>
       <w:pPr>
+        <w:tabs>
+          <w:tab w:val="right" w:pos="1418"/>
+        </w:tabs>
+        <w:jc w:val="left"/>
+        <w:rPr>
+          <w:rFonts w:hint="cs"/>
+        </w:rPr>
+      </w:pPr>
+    </w:p>
+    <w:p>
+      <w:pPr>
+        <w:pStyle w:val="ListParagraph"/>
+        <w:numPr>
+          <w:ilvl w:val="0"/>
+          <w:numId w:val="5"/>
+        </w:numPr>
+        <w:tabs>
+          <w:tab w:val="right" w:pos="1418"/>
+        </w:tabs>
+        <w:bidi w:val="0"/>
+        <w:jc w:val="right"/>
+        <w:rPr>
+          <w:color w:val="000000" w:themeColor="text1"/>
+          <w:rtl/>
+        </w:rPr>
+      </w:pPr>
+      <w:r>
+        <w:rPr>
+          <w:rFonts w:hint="cs"/>
+          <w:color w:val="000000" w:themeColor="text1"/>
+          <w:rtl/>
+        </w:rPr>
+        <w:t xml:space="preserve">3. </w:t>
+      </w:r>
+      <w:r>
+        <w:rPr>
+          <w:rFonts w:hint="cs"/>
+          <w:color w:val="000000" w:themeColor="text1"/>
+          <w:rtl/>
+        </w:rPr>
+        <w:t>فعالیت ها(خدمات)</w:t>
+      </w:r>
+    </w:p>
+    <w:p>
+      <w:pPr>
         <w:numPr>
           <w:ilvl w:val="1"/>
           <w:numId w:val="2"/>
@@ -217,7 +262,7 @@
           <w:rFonts w:hint="cs"/>
           <w:rtl/>
         </w:rPr>
-        <w:t>مسئولیت های سازمانی</w:t>
+        <w:t>نگاه اجمالی</w:t>
       </w:r>
     </w:p>
     <w:p>
@@ -237,30 +282,218 @@
           <w:rFonts w:hint="cs"/>
           <w:rtl/>
         </w:rPr>
-        <w:t xml:space="preserve">همکاران </w:t>
-      </w:r>
-      <w:r>
-        <w:rPr>
-          <w:rFonts w:hint="cs"/>
-          <w:rtl/>
-        </w:rPr>
-        <w:t xml:space="preserve"> حرفه ای</w:t>
-      </w:r>
-      <w:r>
-        <w:rPr>
-          <w:rFonts w:hint="cs"/>
-          <w:rtl/>
-        </w:rPr>
-        <w:t xml:space="preserve"> ما</w:t>
-      </w:r>
-    </w:p>
-    <w:p>
-      <w:pPr>
-        <w:tabs>
-          <w:tab w:val="right" w:pos="1418"/>
-        </w:tabs>
-        <w:jc w:val="left"/>
-      </w:pPr>
+        <w:t>مدیریت ساختمان</w:t>
+      </w:r>
+    </w:p>
+    <w:p>
+      <w:pPr>
+        <w:numPr>
+          <w:ilvl w:val="2"/>
+          <w:numId w:val="3"/>
+        </w:numPr>
+        <w:tabs>
+          <w:tab w:val="right" w:pos="1418"/>
+        </w:tabs>
+        <w:jc w:val="left"/>
+      </w:pPr>
+      <w:r>
+        <w:rPr>
+          <w:rFonts w:hint="cs"/>
+          <w:rtl/>
+        </w:rPr>
+        <w:t>اساس نامه و مجمع عمومی مالکان</w:t>
+      </w:r>
+    </w:p>
+    <w:p>
+      <w:pPr>
+        <w:numPr>
+          <w:ilvl w:val="2"/>
+          <w:numId w:val="3"/>
+        </w:numPr>
+        <w:tabs>
+          <w:tab w:val="right" w:pos="1418"/>
+        </w:tabs>
+        <w:jc w:val="left"/>
+      </w:pPr>
+      <w:r>
+        <w:rPr>
+          <w:rFonts w:hint="cs"/>
+          <w:rtl/>
+        </w:rPr>
+        <w:t>سبک زندگی</w:t>
+      </w:r>
+    </w:p>
+    <w:p>
+      <w:pPr>
+        <w:numPr>
+          <w:ilvl w:val="2"/>
+          <w:numId w:val="3"/>
+        </w:numPr>
+        <w:tabs>
+          <w:tab w:val="right" w:pos="1418"/>
+        </w:tabs>
+        <w:jc w:val="left"/>
+      </w:pPr>
+      <w:r>
+        <w:rPr>
+          <w:rFonts w:hint="cs"/>
+          <w:rtl/>
+        </w:rPr>
+        <w:t>خدمات بازرگانی</w:t>
+      </w:r>
+    </w:p>
+    <w:p>
+      <w:pPr>
+        <w:numPr>
+          <w:ilvl w:val="2"/>
+          <w:numId w:val="3"/>
+        </w:numPr>
+        <w:tabs>
+          <w:tab w:val="right" w:pos="1418"/>
+        </w:tabs>
+        <w:jc w:val="left"/>
+      </w:pPr>
+      <w:r>
+        <w:rPr>
+          <w:rFonts w:hint="cs"/>
+          <w:rtl/>
+        </w:rPr>
+        <w:t>خدمات هتل های 5 ستاره</w:t>
+      </w:r>
+    </w:p>
+    <w:p>
+      <w:pPr>
+        <w:numPr>
+          <w:ilvl w:val="1"/>
+          <w:numId w:val="3"/>
+        </w:numPr>
+        <w:tabs>
+          <w:tab w:val="clear" w:pos="1440"/>
+          <w:tab w:val="right" w:pos="1418"/>
+        </w:tabs>
+        <w:jc w:val="left"/>
+      </w:pPr>
+      <w:r>
+        <w:rPr>
+          <w:rFonts w:hint="cs"/>
+          <w:rtl/>
+        </w:rPr>
+        <w:t>خدمات منحصر به فرد</w:t>
+      </w:r>
+    </w:p>
+    <w:p>
+      <w:pPr>
+        <w:numPr>
+          <w:ilvl w:val="2"/>
+          <w:numId w:val="3"/>
+        </w:numPr>
+        <w:tabs>
+          <w:tab w:val="right" w:pos="1418"/>
+        </w:tabs>
+        <w:jc w:val="left"/>
+      </w:pPr>
+      <w:r>
+        <w:rPr>
+          <w:rFonts w:hint="cs"/>
+          <w:rtl/>
+        </w:rPr>
+        <w:t>برنامه های بیمه ای و بانکی</w:t>
+      </w:r>
+    </w:p>
+    <w:p>
+      <w:pPr>
+        <w:numPr>
+          <w:ilvl w:val="2"/>
+          <w:numId w:val="3"/>
+        </w:numPr>
+        <w:tabs>
+          <w:tab w:val="right" w:pos="1418"/>
+        </w:tabs>
+        <w:jc w:val="left"/>
+      </w:pPr>
+      <w:r>
+        <w:rPr>
+          <w:rFonts w:hint="cs"/>
+          <w:rtl/>
+        </w:rPr>
+        <w:t>ارائه خدمات مدیریت مالی</w:t>
+      </w:r>
+    </w:p>
+    <w:p>
+      <w:pPr>
+        <w:numPr>
+          <w:ilvl w:val="2"/>
+          <w:numId w:val="3"/>
+        </w:numPr>
+        <w:tabs>
+          <w:tab w:val="right" w:pos="1418"/>
+        </w:tabs>
+        <w:jc w:val="left"/>
+      </w:pPr>
+      <w:r>
+        <w:rPr>
+          <w:rFonts w:hint="cs"/>
+          <w:rtl/>
+        </w:rPr>
+        <w:t>تکنولوژی</w:t>
+      </w:r>
+    </w:p>
+    <w:p>
+      <w:pPr>
+        <w:numPr>
+          <w:ilvl w:val="2"/>
+          <w:numId w:val="3"/>
+        </w:numPr>
+        <w:tabs>
+          <w:tab w:val="right" w:pos="1418"/>
+        </w:tabs>
+        <w:jc w:val="left"/>
+      </w:pPr>
+      <w:r>
+        <w:rPr>
+          <w:rFonts w:hint="cs"/>
+          <w:rtl/>
+        </w:rPr>
+        <w:t>خدمات توسعه ای</w:t>
+      </w:r>
+    </w:p>
+    <w:p>
+      <w:pPr>
+        <w:numPr>
+          <w:ilvl w:val="2"/>
+          <w:numId w:val="3"/>
+        </w:numPr>
+        <w:tabs>
+          <w:tab w:val="right" w:pos="1418"/>
+        </w:tabs>
+        <w:jc w:val="left"/>
+      </w:pPr>
+      <w:r>
+        <w:rPr>
+          <w:rFonts w:hint="cs"/>
+          <w:rtl/>
+        </w:rPr>
+        <w:t>مرکز پشتیبانی ساکنین</w:t>
+      </w:r>
+    </w:p>
+    <w:p>
+      <w:pPr>
+        <w:numPr>
+          <w:ilvl w:val="2"/>
+          <w:numId w:val="3"/>
+        </w:numPr>
+        <w:tabs>
+          <w:tab w:val="right" w:pos="1418"/>
+        </w:tabs>
+        <w:jc w:val="left"/>
+      </w:pPr>
+      <w:r>
+        <w:rPr>
+          <w:rFonts w:hint="cs"/>
+          <w:rtl/>
+        </w:rPr>
+        <w:t>پشتیبانی اجرایی</w:t>
+      </w:r>
     </w:p>
     <w:p>
       <w:pPr>
@@ -285,131 +518,15 @@
           <w:color w:val="000000" w:themeColor="text1"/>
           <w:rtl/>
         </w:rPr>
-        <w:t xml:space="preserve">3. </w:t>
-      </w:r>
-      <w:r>
-        <w:rPr>
-          <w:rFonts w:hint="cs"/>
-          <w:color w:val="000000" w:themeColor="text1"/>
-          <w:rtl/>
-        </w:rPr>
-        <w:t>فعالیت ها(خدمات)</w:t>
-      </w:r>
-    </w:p>
-    <w:p>
-      <w:pPr>
-        <w:numPr>
-          <w:ilvl w:val="1"/>
-          <w:numId w:val="2"/>
-        </w:numPr>
-        <w:tabs>
-          <w:tab w:val="clear" w:pos="1440"/>
-          <w:tab w:val="right" w:pos="1418"/>
-        </w:tabs>
-        <w:jc w:val="left"/>
-      </w:pPr>
-      <w:r>
-        <w:rPr>
-          <w:rFonts w:hint="cs"/>
-          <w:rtl/>
-        </w:rPr>
-        <w:t>نگاه اجمالی</w:t>
-      </w:r>
-    </w:p>
-    <w:p>
-      <w:pPr>
-        <w:numPr>
-          <w:ilvl w:val="1"/>
-          <w:numId w:val="2"/>
-        </w:numPr>
-        <w:tabs>
-          <w:tab w:val="clear" w:pos="1440"/>
-          <w:tab w:val="right" w:pos="1418"/>
-        </w:tabs>
-        <w:jc w:val="left"/>
-      </w:pPr>
-      <w:r>
-        <w:rPr>
-          <w:rFonts w:hint="cs"/>
-          <w:rtl/>
-        </w:rPr>
-        <w:t>مدیریت ساختمان</w:t>
-      </w:r>
-    </w:p>
-    <w:p>
-      <w:pPr>
-        <w:numPr>
-          <w:ilvl w:val="2"/>
-          <w:numId w:val="3"/>
-        </w:numPr>
-        <w:tabs>
-          <w:tab w:val="right" w:pos="1418"/>
-        </w:tabs>
-        <w:jc w:val="left"/>
-      </w:pPr>
-      <w:r>
-        <w:rPr>
-          <w:rFonts w:hint="cs"/>
-          <w:rtl/>
-        </w:rPr>
-        <w:t>اساس نامه و مجمع عمومی مالکان</w:t>
-      </w:r>
-    </w:p>
-    <w:p>
-      <w:pPr>
-        <w:numPr>
-          <w:ilvl w:val="2"/>
-          <w:numId w:val="3"/>
-        </w:numPr>
-        <w:tabs>
-          <w:tab w:val="right" w:pos="1418"/>
-        </w:tabs>
-        <w:jc w:val="left"/>
-      </w:pPr>
-      <w:r>
-        <w:rPr>
-          <w:rFonts w:hint="cs"/>
-          <w:rtl/>
-        </w:rPr>
-        <w:t>سبک زندگی</w:t>
-      </w:r>
-    </w:p>
-    <w:p>
-      <w:pPr>
-        <w:numPr>
-          <w:ilvl w:val="2"/>
-          <w:numId w:val="3"/>
-        </w:numPr>
-        <w:tabs>
-          <w:tab w:val="right" w:pos="1418"/>
-        </w:tabs>
-        <w:jc w:val="left"/>
-      </w:pPr>
-      <w:r>
-        <w:rPr>
-          <w:rFonts w:hint="cs"/>
-          <w:rtl/>
-        </w:rPr>
-        <w:t>خدمات بازرگانی</w:t>
-      </w:r>
-    </w:p>
-    <w:p>
-      <w:pPr>
-        <w:numPr>
-          <w:ilvl w:val="2"/>
-          <w:numId w:val="3"/>
-        </w:numPr>
-        <w:tabs>
-          <w:tab w:val="right" w:pos="1418"/>
-        </w:tabs>
-        <w:jc w:val="left"/>
-      </w:pPr>
-      <w:r>
-        <w:rPr>
-          <w:rFonts w:hint="cs"/>
-          <w:rtl/>
-        </w:rPr>
-        <w:t>خدمات هتل های 5 ستاره</w:t>
+        <w:t xml:space="preserve">4. </w:t>
+      </w:r>
+      <w:r>
+        <w:rPr>
+          <w:rFonts w:hint="cs"/>
+          <w:color w:val="000000" w:themeColor="text1"/>
+          <w:rtl/>
+        </w:rPr>
+        <w:t>چرا پلاک پرستیژ</w:t>
       </w:r>
     </w:p>
     <w:p>
@@ -429,123 +546,367 @@
           <w:rFonts w:hint="cs"/>
           <w:rtl/>
         </w:rPr>
-        <w:t>خدمات منحصر به فرد</w:t>
-      </w:r>
-    </w:p>
-    <w:p>
-      <w:pPr>
-        <w:numPr>
-          <w:ilvl w:val="2"/>
+        <w:lastRenderedPageBreak/>
+        <w:t>نگاه اجمالی</w:t>
+      </w:r>
+    </w:p>
+    <w:p>
+      <w:pPr>
+        <w:numPr>
+          <w:ilvl w:val="1"/>
           <w:numId w:val="3"/>
         </w:numPr>
         <w:tabs>
-          <w:tab w:val="right" w:pos="1418"/>
-        </w:tabs>
-        <w:jc w:val="left"/>
-      </w:pPr>
-      <w:r>
-        <w:rPr>
-          <w:rFonts w:hint="cs"/>
-          <w:rtl/>
-        </w:rPr>
-        <w:t>برنامه های بیمه ای و بانکی</w:t>
-      </w:r>
-    </w:p>
-    <w:p>
-      <w:pPr>
-        <w:numPr>
-          <w:ilvl w:val="2"/>
+          <w:tab w:val="clear" w:pos="1440"/>
+          <w:tab w:val="right" w:pos="1418"/>
+        </w:tabs>
+        <w:jc w:val="left"/>
+      </w:pPr>
+      <w:r>
+        <w:rPr>
+          <w:rFonts w:hint="cs"/>
+          <w:rtl/>
+        </w:rPr>
+        <w:t>رضایت مشتریان</w:t>
+      </w:r>
+    </w:p>
+    <w:p>
+      <w:pPr>
+        <w:numPr>
+          <w:ilvl w:val="1"/>
           <w:numId w:val="3"/>
         </w:numPr>
         <w:tabs>
-          <w:tab w:val="right" w:pos="1418"/>
-        </w:tabs>
-        <w:jc w:val="left"/>
-      </w:pPr>
-      <w:r>
-        <w:rPr>
-          <w:rFonts w:hint="cs"/>
-          <w:rtl/>
-        </w:rPr>
-        <w:t>ارائه خدمات مدیریت مالی</w:t>
-      </w:r>
-    </w:p>
-    <w:p>
-      <w:pPr>
-        <w:numPr>
-          <w:ilvl w:val="2"/>
+          <w:tab w:val="clear" w:pos="1440"/>
+          <w:tab w:val="right" w:pos="1418"/>
+        </w:tabs>
+        <w:jc w:val="left"/>
+      </w:pPr>
+      <w:r>
+        <w:rPr>
+          <w:rFonts w:hint="cs"/>
+          <w:rtl/>
+        </w:rPr>
+        <w:t>آموزش مدیران ساختمان</w:t>
+      </w:r>
+    </w:p>
+    <w:p>
+      <w:pPr>
+        <w:numPr>
+          <w:ilvl w:val="1"/>
           <w:numId w:val="3"/>
         </w:numPr>
         <w:tabs>
-          <w:tab w:val="right" w:pos="1418"/>
-        </w:tabs>
-        <w:jc w:val="left"/>
-      </w:pPr>
-      <w:r>
-        <w:rPr>
-          <w:rFonts w:hint="cs"/>
-          <w:rtl/>
-        </w:rPr>
-        <w:t>تکنولوژی</w:t>
-      </w:r>
-    </w:p>
-    <w:p>
-      <w:pPr>
-        <w:numPr>
-          <w:ilvl w:val="2"/>
+          <w:tab w:val="clear" w:pos="1440"/>
+          <w:tab w:val="right" w:pos="1418"/>
+        </w:tabs>
+        <w:jc w:val="left"/>
+      </w:pPr>
+      <w:r>
+        <w:rPr>
+          <w:rFonts w:hint="cs"/>
+          <w:rtl/>
+        </w:rPr>
+        <w:t>مرکز آموزش</w:t>
+      </w:r>
+    </w:p>
+    <w:p>
+      <w:pPr>
+        <w:numPr>
+          <w:ilvl w:val="1"/>
           <w:numId w:val="3"/>
         </w:numPr>
         <w:tabs>
-          <w:tab w:val="right" w:pos="1418"/>
-        </w:tabs>
-        <w:jc w:val="left"/>
-      </w:pPr>
-      <w:r>
-        <w:rPr>
-          <w:rFonts w:hint="cs"/>
-          <w:rtl/>
-        </w:rPr>
-        <w:t>خدمات توسعه ای</w:t>
-      </w:r>
-    </w:p>
-    <w:p>
-      <w:pPr>
-        <w:numPr>
-          <w:ilvl w:val="2"/>
+          <w:tab w:val="clear" w:pos="1440"/>
+          <w:tab w:val="right" w:pos="1418"/>
+        </w:tabs>
+        <w:jc w:val="left"/>
+      </w:pPr>
+      <w:r>
+        <w:rPr>
+          <w:rFonts w:hint="cs"/>
+          <w:rtl/>
+        </w:rPr>
+        <w:t>انرژی و محیط زیست</w:t>
+      </w:r>
+    </w:p>
+    <w:p>
+      <w:pPr>
+        <w:tabs>
+          <w:tab w:val="right" w:pos="1418"/>
+        </w:tabs>
+        <w:bidi w:val="0"/>
+        <w:jc w:val="center"/>
+      </w:pPr>
+    </w:p>
+    <w:p>
+      <w:pPr>
+        <w:tabs>
+          <w:tab w:val="right" w:pos="1418"/>
+        </w:tabs>
+        <w:bidi w:val="0"/>
+        <w:jc w:val="right"/>
+        <w:rPr>
+          <w:rtl/>
+        </w:rPr>
+      </w:pPr>
+      <w:r>
+        <w:rPr>
+          <w:rFonts w:hint="cs"/>
+          <w:rtl/>
+        </w:rPr>
+        <w:t>5. ورود مالکین/ ساکنین</w:t>
+      </w:r>
+    </w:p>
+    <w:p>
+      <w:pPr>
+        <w:numPr>
+          <w:ilvl w:val="1"/>
           <w:numId w:val="3"/>
         </w:numPr>
         <w:tabs>
-          <w:tab w:val="right" w:pos="1418"/>
-        </w:tabs>
-        <w:jc w:val="left"/>
-      </w:pPr>
-      <w:r>
-        <w:rPr>
-          <w:rFonts w:hint="cs"/>
-          <w:rtl/>
-        </w:rPr>
-        <w:t>مرکز پشتیبانی ساکنین</w:t>
-      </w:r>
-    </w:p>
-    <w:p>
-      <w:pPr>
-        <w:numPr>
-          <w:ilvl w:val="2"/>
+          <w:tab w:val="clear" w:pos="1440"/>
+          <w:tab w:val="right" w:pos="1418"/>
+        </w:tabs>
+        <w:jc w:val="left"/>
+      </w:pPr>
+      <w:r>
+        <w:rPr>
+          <w:rFonts w:hint="cs"/>
+          <w:rtl/>
+        </w:rPr>
+        <w:t>مشاهده سابقه و وضعیت مالی واحد</w:t>
+      </w:r>
+    </w:p>
+    <w:p>
+      <w:pPr>
+        <w:numPr>
+          <w:ilvl w:val="1"/>
           <w:numId w:val="3"/>
         </w:numPr>
         <w:tabs>
-          <w:tab w:val="right" w:pos="1418"/>
-        </w:tabs>
-        <w:jc w:val="left"/>
-      </w:pPr>
-      <w:r>
-        <w:rPr>
-          <w:rFonts w:hint="cs"/>
-          <w:rtl/>
-        </w:rPr>
-        <w:lastRenderedPageBreak/>
-        <w:t>پشتیبانی اجرایی</w:t>
-      </w:r>
+          <w:tab w:val="clear" w:pos="1440"/>
+          <w:tab w:val="right" w:pos="1418"/>
+        </w:tabs>
+        <w:jc w:val="left"/>
+      </w:pPr>
+      <w:r>
+        <w:rPr>
+          <w:rFonts w:hint="cs"/>
+          <w:rtl/>
+        </w:rPr>
+        <w:t>پرداخت (شارژ و قبوض)</w:t>
+      </w:r>
+    </w:p>
+    <w:p>
+      <w:pPr>
+        <w:numPr>
+          <w:ilvl w:val="1"/>
+          <w:numId w:val="3"/>
+        </w:numPr>
+        <w:tabs>
+          <w:tab w:val="clear" w:pos="1440"/>
+          <w:tab w:val="right" w:pos="1418"/>
+        </w:tabs>
+        <w:jc w:val="left"/>
+        <w:rPr>
+          <w:color w:val="000000" w:themeColor="text1"/>
+        </w:rPr>
+      </w:pPr>
+      <w:r>
+        <w:rPr>
+          <w:rFonts w:hint="cs"/>
+          <w:color w:val="000000" w:themeColor="text1"/>
+          <w:rtl/>
+        </w:rPr>
+        <w:t>گزارشات مالی و</w:t>
+      </w:r>
+      <w:r>
+        <w:rPr>
+          <w:rFonts w:hint="cs"/>
+          <w:color w:val="000000" w:themeColor="text1"/>
+          <w:rtl/>
+        </w:rPr>
+        <w:t xml:space="preserve"> اسناد و مدارک</w:t>
+      </w:r>
+      <w:r>
+        <w:rPr>
+          <w:rFonts w:hint="cs"/>
+          <w:color w:val="000000" w:themeColor="text1"/>
+          <w:rtl/>
+        </w:rPr>
+        <w:t xml:space="preserve"> مجتمع</w:t>
+      </w:r>
+      <w:r>
+        <w:rPr>
+          <w:color w:val="000000" w:themeColor="text1"/>
+        </w:rPr>
+        <w:t xml:space="preserve"> </w:t>
+      </w:r>
+    </w:p>
+    <w:p>
+      <w:pPr>
+        <w:pStyle w:val="ListParagraph"/>
+        <w:numPr>
+          <w:ilvl w:val="1"/>
+          <w:numId w:val="3"/>
+        </w:numPr>
+        <w:tabs>
+          <w:tab w:val="clear" w:pos="1440"/>
+          <w:tab w:val="right" w:pos="1418"/>
+        </w:tabs>
+        <w:jc w:val="left"/>
+        <w:rPr>
+          <w:color w:val="000000" w:themeColor="text1"/>
+          <w:rtl/>
+        </w:rPr>
+      </w:pPr>
+      <w:r>
+        <w:rPr>
+          <w:color w:val="000000" w:themeColor="text1"/>
+        </w:rPr>
+        <w:t xml:space="preserve">  </w:t>
+      </w:r>
+      <w:r>
+        <w:rPr>
+          <w:rFonts w:hint="cs"/>
+          <w:color w:val="000000" w:themeColor="text1"/>
+          <w:rtl/>
+        </w:rPr>
+        <w:t>اطلاعات ضروری برای ساکنین</w:t>
+      </w:r>
+    </w:p>
+    <w:p>
+      <w:pPr>
+        <w:numPr>
+          <w:ilvl w:val="1"/>
+          <w:numId w:val="3"/>
+        </w:numPr>
+        <w:tabs>
+          <w:tab w:val="clear" w:pos="1440"/>
+          <w:tab w:val="right" w:pos="1418"/>
+        </w:tabs>
+        <w:jc w:val="left"/>
+      </w:pPr>
+      <w:r>
+        <w:rPr>
+          <w:rFonts w:hint="cs"/>
+          <w:rtl/>
+        </w:rPr>
+        <w:t>اساسنامه اختصاصی مجتمع شما</w:t>
+      </w:r>
+    </w:p>
+    <w:p>
+      <w:pPr>
+        <w:tabs>
+          <w:tab w:val="right" w:pos="1418"/>
+        </w:tabs>
+        <w:jc w:val="left"/>
+        <w:rPr>
+          <w:rtl/>
+        </w:rPr>
+      </w:pPr>
+    </w:p>
+    <w:p>
+      <w:pPr>
+        <w:tabs>
+          <w:tab w:val="right" w:pos="1418"/>
+        </w:tabs>
+        <w:jc w:val="left"/>
+      </w:pPr>
+    </w:p>
+    <w:p>
+      <w:pPr>
+        <w:tabs>
+          <w:tab w:val="right" w:pos="1418"/>
+        </w:tabs>
+        <w:jc w:val="left"/>
+      </w:pPr>
+      <w:r>
+        <w:rPr>
+          <w:rFonts w:hint="cs"/>
+          <w:rtl/>
+        </w:rPr>
+        <w:t>6.</w:t>
+      </w:r>
+      <w:r>
+        <w:rPr>
+          <w:rFonts w:hint="cs"/>
+          <w:rtl/>
+        </w:rPr>
+        <w:t xml:space="preserve">خدمات اختصاصی و منحصر به فرد </w:t>
+      </w:r>
+    </w:p>
+    <w:p>
+      <w:pPr>
+        <w:pStyle w:val="ListParagraph"/>
+        <w:numPr>
+          <w:ilvl w:val="0"/>
+          <w:numId w:val="7"/>
+        </w:numPr>
+        <w:tabs>
+          <w:tab w:val="right" w:pos="1418"/>
+        </w:tabs>
+        <w:jc w:val="left"/>
+      </w:pPr>
+      <w:r>
+        <w:rPr>
+          <w:rFonts w:hint="cs"/>
+          <w:rtl/>
+        </w:rPr>
+        <w:t>ارسال پیامک های اطلاع رسانی</w:t>
+      </w:r>
+    </w:p>
+    <w:p>
+      <w:pPr>
+        <w:pStyle w:val="ListParagraph"/>
+        <w:numPr>
+          <w:ilvl w:val="0"/>
+          <w:numId w:val="7"/>
+        </w:numPr>
+        <w:tabs>
+          <w:tab w:val="right" w:pos="1418"/>
+        </w:tabs>
+        <w:jc w:val="left"/>
+      </w:pPr>
+      <w:r>
+        <w:rPr>
+          <w:rFonts w:hint="cs"/>
+          <w:rtl/>
+        </w:rPr>
+        <w:t xml:space="preserve">تخفیفات هیجان انگیز ویژه پلاک پرستیژی ها </w:t>
+      </w:r>
+    </w:p>
+    <w:p>
+      <w:pPr>
+        <w:pStyle w:val="ListParagraph"/>
+        <w:numPr>
+          <w:ilvl w:val="0"/>
+          <w:numId w:val="7"/>
+        </w:numPr>
+        <w:tabs>
+          <w:tab w:val="right" w:pos="1418"/>
+        </w:tabs>
+        <w:jc w:val="left"/>
+      </w:pPr>
+      <w:r>
+        <w:rPr>
+          <w:rFonts w:hint="cs"/>
+          <w:rtl/>
+        </w:rPr>
+        <w:t>معرفی بهترین کسب و کارهای محله</w:t>
+      </w:r>
+    </w:p>
+    <w:p>
+      <w:pPr>
+        <w:tabs>
+          <w:tab w:val="right" w:pos="1418"/>
+        </w:tabs>
+        <w:jc w:val="left"/>
+        <w:rPr>
+          <w:rtl/>
+        </w:rPr>
+      </w:pPr>
     </w:p>
     <w:p>
       <w:pPr>
@@ -561,24 +922,73 @@
         <w:jc w:val="right"/>
         <w:rPr>
           <w:color w:val="000000" w:themeColor="text1"/>
-          <w:rtl/>
-        </w:rPr>
-      </w:pPr>
-      <w:r>
-        <w:rPr>
-          <w:rFonts w:hint="cs"/>
-          <w:color w:val="000000" w:themeColor="text1"/>
-          <w:rtl/>
-        </w:rPr>
-        <w:t xml:space="preserve">4. </w:t>
-      </w:r>
-      <w:r>
-        <w:rPr>
-          <w:rFonts w:hint="cs"/>
-          <w:color w:val="000000" w:themeColor="text1"/>
-          <w:rtl/>
-        </w:rPr>
-        <w:t>چرا پلاک پرستیژ</w:t>
+        </w:rPr>
+      </w:pPr>
+      <w:r>
+        <w:rPr>
+          <w:rFonts w:hint="cs"/>
+          <w:color w:val="000000" w:themeColor="text1"/>
+          <w:rtl/>
+        </w:rPr>
+        <w:t xml:space="preserve">7. </w:t>
+      </w:r>
+      <w:r>
+        <w:rPr>
+          <w:rFonts w:hint="cs"/>
+          <w:color w:val="000000" w:themeColor="text1"/>
+          <w:rtl/>
+        </w:rPr>
+        <w:t>فرصت های شغلی</w:t>
+      </w:r>
+    </w:p>
+    <w:p>
+      <w:pPr>
+        <w:pStyle w:val="ListParagraph"/>
+        <w:numPr>
+          <w:ilvl w:val="0"/>
+          <w:numId w:val="5"/>
+        </w:numPr>
+        <w:tabs>
+          <w:tab w:val="right" w:pos="1418"/>
+        </w:tabs>
+        <w:bidi w:val="0"/>
+        <w:jc w:val="right"/>
+        <w:rPr>
+          <w:color w:val="000000" w:themeColor="text1"/>
+        </w:rPr>
+      </w:pPr>
+      <w:r>
+        <w:rPr>
+          <w:rFonts w:hint="cs"/>
+          <w:color w:val="000000" w:themeColor="text1"/>
+          <w:rtl/>
+        </w:rPr>
+        <w:t xml:space="preserve"> </w:t>
+      </w:r>
+    </w:p>
+    <w:p>
+      <w:pPr>
+        <w:pStyle w:val="ListParagraph"/>
+        <w:numPr>
+          <w:ilvl w:val="0"/>
+          <w:numId w:val="5"/>
+        </w:numPr>
+        <w:tabs>
+          <w:tab w:val="right" w:pos="1418"/>
+        </w:tabs>
+        <w:bidi w:val="0"/>
+        <w:jc w:val="right"/>
+        <w:rPr>
+          <w:color w:val="000000" w:themeColor="text1"/>
+        </w:rPr>
+      </w:pPr>
+      <w:r>
+        <w:rPr>
+          <w:rFonts w:hint="cs"/>
+          <w:color w:val="000000" w:themeColor="text1"/>
+          <w:rtl/>
+        </w:rPr>
+        <w:t>8. ارتباط با ما</w:t>
       </w:r>
     </w:p>
     <w:p>
@@ -592,13 +1002,17 @@
           <w:tab w:val="right" w:pos="1418"/>
         </w:tabs>
         <w:jc w:val="left"/>
-      </w:pPr>
-      <w:r>
-        <w:rPr>
-          <w:rFonts w:hint="cs"/>
-          <w:rtl/>
-        </w:rPr>
-        <w:t>نگاه اجمالی</w:t>
+        <w:rPr>
+          <w:color w:val="000000" w:themeColor="text1"/>
+        </w:rPr>
+      </w:pPr>
+      <w:r>
+        <w:rPr>
+          <w:rFonts w:hint="cs"/>
+          <w:color w:val="000000" w:themeColor="text1"/>
+          <w:rtl/>
+        </w:rPr>
+        <w:t xml:space="preserve">تماس با ما </w:t>
       </w:r>
     </w:p>
     <w:p>
@@ -612,13 +1026,17 @@
           <w:tab w:val="right" w:pos="1418"/>
         </w:tabs>
         <w:jc w:val="left"/>
-      </w:pPr>
-      <w:r>
-        <w:rPr>
-          <w:rFonts w:hint="cs"/>
-          <w:rtl/>
-        </w:rPr>
-        <w:t>رضایت مشتریان</w:t>
+        <w:rPr>
+          <w:color w:val="000000" w:themeColor="text1"/>
+        </w:rPr>
+      </w:pPr>
+      <w:r>
+        <w:rPr>
+          <w:rFonts w:hint="cs"/>
+          <w:color w:val="000000" w:themeColor="text1"/>
+          <w:rtl/>
+        </w:rPr>
+        <w:t xml:space="preserve">دفاتر شرکت </w:t>
       </w:r>
     </w:p>
     <w:p>
@@ -633,534 +1051,49 @@
         </w:tabs>
         <w:jc w:val="left"/>
         <w:rPr>
-          <w:rFonts w:hint="cs"/>
-        </w:rPr>
-      </w:pPr>
-      <w:r>
-        <w:rPr>
-          <w:rFonts w:hint="cs"/>
-          <w:rtl/>
-        </w:rPr>
-        <w:t>آموزش مدیران ساختمان</w:t>
-      </w:r>
-    </w:p>
-    <w:p>
-      <w:pPr>
-        <w:numPr>
-          <w:ilvl w:val="1"/>
-          <w:numId w:val="3"/>
-        </w:numPr>
-        <w:tabs>
-          <w:tab w:val="clear" w:pos="1440"/>
-          <w:tab w:val="right" w:pos="1418"/>
-        </w:tabs>
-        <w:jc w:val="left"/>
-        <w:rPr>
-          <w:rFonts w:hint="cs"/>
-        </w:rPr>
-      </w:pPr>
-      <w:r>
-        <w:rPr>
-          <w:rFonts w:hint="cs"/>
-          <w:rtl/>
-        </w:rPr>
-        <w:t>مرکز آموزش</w:t>
-      </w:r>
-    </w:p>
-    <w:p>
-      <w:pPr>
-        <w:numPr>
-          <w:ilvl w:val="1"/>
-          <w:numId w:val="3"/>
-        </w:numPr>
-        <w:tabs>
-          <w:tab w:val="clear" w:pos="1440"/>
-          <w:tab w:val="right" w:pos="1418"/>
-        </w:tabs>
-        <w:jc w:val="left"/>
-      </w:pPr>
-      <w:r>
-        <w:rPr>
-          <w:rFonts w:hint="cs"/>
-          <w:rtl/>
-        </w:rPr>
-        <w:t>انرژی و محیط زیست</w:t>
-      </w:r>
-    </w:p>
-    <w:p>
-      <w:pPr>
-        <w:tabs>
-          <w:tab w:val="right" w:pos="1418"/>
-        </w:tabs>
-        <w:bidi w:val="0"/>
-        <w:jc w:val="center"/>
-      </w:pPr>
-    </w:p>
-    <w:p>
-      <w:pPr>
-        <w:tabs>
-          <w:tab w:val="right" w:pos="1418"/>
-        </w:tabs>
-        <w:bidi w:val="0"/>
-        <w:jc w:val="right"/>
-        <w:rPr>
-          <w:rtl/>
-        </w:rPr>
-      </w:pPr>
-      <w:r>
-        <w:rPr>
-          <w:rFonts w:hint="cs"/>
-          <w:rtl/>
-        </w:rPr>
-        <w:t>5. ورود مالکین/ ساکنین</w:t>
-      </w:r>
-    </w:p>
-    <w:p>
-      <w:pPr>
-        <w:numPr>
-          <w:ilvl w:val="1"/>
-          <w:numId w:val="3"/>
-        </w:numPr>
-        <w:tabs>
-          <w:tab w:val="clear" w:pos="1440"/>
-          <w:tab w:val="right" w:pos="1418"/>
-        </w:tabs>
-        <w:jc w:val="left"/>
-      </w:pPr>
-      <w:r>
-        <w:rPr>
-          <w:rFonts w:hint="cs"/>
-          <w:rtl/>
-        </w:rPr>
-        <w:t>مشاهده سابقه و وضعیت مالی واحد</w:t>
-      </w:r>
-    </w:p>
-    <w:p>
-      <w:pPr>
-        <w:numPr>
-          <w:ilvl w:val="1"/>
-          <w:numId w:val="3"/>
-        </w:numPr>
-        <w:tabs>
-          <w:tab w:val="clear" w:pos="1440"/>
-          <w:tab w:val="right" w:pos="1418"/>
-        </w:tabs>
-        <w:jc w:val="left"/>
-      </w:pPr>
-      <w:r>
-        <w:rPr>
-          <w:rFonts w:hint="cs"/>
-          <w:rtl/>
-        </w:rPr>
-        <w:t>پرداخت (شارژ و قبوض)</w:t>
-      </w:r>
-    </w:p>
-    <w:p>
-      <w:pPr>
-        <w:numPr>
-          <w:ilvl w:val="1"/>
-          <w:numId w:val="3"/>
-        </w:numPr>
-        <w:tabs>
-          <w:tab w:val="clear" w:pos="1440"/>
-          <w:tab w:val="right" w:pos="1418"/>
-        </w:tabs>
-        <w:jc w:val="left"/>
-        <w:rPr>
-          <w:color w:val="000000" w:themeColor="text1"/>
-        </w:rPr>
-      </w:pPr>
-      <w:r>
-        <w:rPr>
-          <w:rFonts w:hint="cs"/>
-          <w:color w:val="000000" w:themeColor="text1"/>
-          <w:rtl/>
-        </w:rPr>
-        <w:t>گزارشات مالی و</w:t>
-      </w:r>
-      <w:r>
-        <w:rPr>
-          <w:rFonts w:hint="cs"/>
-          <w:color w:val="000000" w:themeColor="text1"/>
-          <w:rtl/>
-        </w:rPr>
-        <w:t xml:space="preserve"> اسناد و مدارک</w:t>
-      </w:r>
-      <w:r>
-        <w:rPr>
-          <w:rFonts w:hint="cs"/>
-          <w:color w:val="000000" w:themeColor="text1"/>
-          <w:rtl/>
-        </w:rPr>
-        <w:t xml:space="preserve"> مجتمع</w:t>
-      </w:r>
-      <w:r>
-        <w:rPr>
-          <w:color w:val="000000" w:themeColor="text1"/>
+          <w:color w:val="000000" w:themeColor="text1"/>
+        </w:rPr>
+      </w:pPr>
+      <w:r>
+        <w:rPr>
+          <w:rFonts w:hint="cs"/>
+          <w:color w:val="000000" w:themeColor="text1"/>
+          <w:rtl/>
+        </w:rPr>
+        <w:t>درخواست</w:t>
+      </w:r>
+      <w:r>
+        <w:rPr>
+          <w:rFonts w:hint="cs"/>
+          <w:color w:val="000000" w:themeColor="text1"/>
+          <w:rtl/>
+        </w:rPr>
+        <w:t xml:space="preserve"> طرح</w:t>
+      </w:r>
+      <w:r>
+        <w:rPr>
+          <w:rFonts w:hint="cs"/>
+          <w:color w:val="000000" w:themeColor="text1"/>
+          <w:rtl/>
+        </w:rPr>
+        <w:t xml:space="preserve"> پیشنهادی</w:t>
+      </w:r>
+      <w:r>
+        <w:rPr>
+          <w:rFonts w:hint="cs"/>
+          <w:color w:val="000000" w:themeColor="text1"/>
+          <w:rtl/>
+        </w:rPr>
+        <w:t xml:space="preserve"> همکاری</w:t>
+      </w:r>
+      <w:r>
+        <w:rPr>
+          <w:rFonts w:hint="cs"/>
+          <w:color w:val="000000" w:themeColor="text1"/>
+          <w:rtl/>
         </w:rPr>
         <w:t xml:space="preserve"> </w:t>
       </w:r>
-    </w:p>
-    <w:p>
-      <w:pPr>
-        <w:pStyle w:val="ListParagraph"/>
-        <w:numPr>
-          <w:ilvl w:val="1"/>
-          <w:numId w:val="3"/>
-        </w:numPr>
-        <w:tabs>
-          <w:tab w:val="clear" w:pos="1440"/>
-          <w:tab w:val="right" w:pos="1418"/>
-        </w:tabs>
-        <w:jc w:val="left"/>
-        <w:rPr>
-          <w:color w:val="000000" w:themeColor="text1"/>
-          <w:rtl/>
-        </w:rPr>
-      </w:pPr>
-      <w:r>
-        <w:rPr>
-          <w:color w:val="000000" w:themeColor="text1"/>
-        </w:rPr>
-        <w:t xml:space="preserve">  </w:t>
-      </w:r>
-      <w:r>
-        <w:rPr>
-          <w:rFonts w:hint="cs"/>
-          <w:color w:val="000000" w:themeColor="text1"/>
-          <w:rtl/>
-        </w:rPr>
-        <w:t>اطلاعات ضروری برای ساکنین</w:t>
-      </w:r>
-    </w:p>
-    <w:p>
-      <w:pPr>
-        <w:numPr>
-          <w:ilvl w:val="1"/>
-          <w:numId w:val="3"/>
-        </w:numPr>
-        <w:tabs>
-          <w:tab w:val="clear" w:pos="1440"/>
-          <w:tab w:val="right" w:pos="1418"/>
-        </w:tabs>
-        <w:jc w:val="left"/>
-      </w:pPr>
-      <w:r>
-        <w:rPr>
-          <w:rFonts w:hint="cs"/>
-          <w:rtl/>
-        </w:rPr>
-        <w:t>اساسنامه اختصاصی مجتمع شما</w:t>
-      </w:r>
-    </w:p>
-    <w:p>
-      <w:pPr>
-        <w:tabs>
-          <w:tab w:val="right" w:pos="1418"/>
-        </w:tabs>
-        <w:jc w:val="left"/>
-        <w:rPr>
-          <w:rtl/>
-        </w:rPr>
-      </w:pPr>
-    </w:p>
-    <w:p>
-      <w:pPr>
-        <w:tabs>
-          <w:tab w:val="right" w:pos="1418"/>
-        </w:tabs>
-        <w:jc w:val="left"/>
-      </w:pPr>
-    </w:p>
-    <w:p>
-      <w:pPr>
-        <w:tabs>
-          <w:tab w:val="right" w:pos="1418"/>
-        </w:tabs>
-        <w:jc w:val="left"/>
-      </w:pPr>
-      <w:r>
-        <w:rPr>
-          <w:rFonts w:hint="cs"/>
-          <w:rtl/>
-        </w:rPr>
-        <w:t>6.</w:t>
-      </w:r>
-      <w:r>
-        <w:rPr>
-          <w:rFonts w:hint="cs"/>
-          <w:rtl/>
-        </w:rPr>
-        <w:t xml:space="preserve">خدمات اختصاصی و منحصر به فرد </w:t>
-      </w:r>
-    </w:p>
-    <w:p>
-      <w:pPr>
-        <w:pStyle w:val="ListParagraph"/>
-        <w:numPr>
-          <w:ilvl w:val="0"/>
-          <w:numId w:val="7"/>
-        </w:numPr>
-        <w:tabs>
-          <w:tab w:val="right" w:pos="1418"/>
-        </w:tabs>
-        <w:jc w:val="left"/>
-      </w:pPr>
-      <w:r>
-        <w:rPr>
-          <w:rFonts w:hint="cs"/>
-          <w:rtl/>
-        </w:rPr>
-        <w:t>ارسال پیامک های اطلاع رسانی</w:t>
-      </w:r>
-    </w:p>
-    <w:p>
-      <w:pPr>
-        <w:pStyle w:val="ListParagraph"/>
-        <w:numPr>
-          <w:ilvl w:val="0"/>
-          <w:numId w:val="7"/>
-        </w:numPr>
-        <w:tabs>
-          <w:tab w:val="right" w:pos="1418"/>
-        </w:tabs>
-        <w:jc w:val="left"/>
-      </w:pPr>
-      <w:r>
-        <w:rPr>
-          <w:rFonts w:hint="cs"/>
-          <w:rtl/>
-        </w:rPr>
-        <w:t xml:space="preserve">تخفیفات هیجان انگیز ویژه پلاک پرستیژی ها </w:t>
-      </w:r>
-    </w:p>
-    <w:p>
-      <w:pPr>
-        <w:pStyle w:val="ListParagraph"/>
-        <w:numPr>
-          <w:ilvl w:val="0"/>
-          <w:numId w:val="7"/>
-        </w:numPr>
-        <w:tabs>
-          <w:tab w:val="right" w:pos="1418"/>
-        </w:tabs>
-        <w:jc w:val="left"/>
-      </w:pPr>
-      <w:r>
-        <w:rPr>
-          <w:rFonts w:hint="cs"/>
-          <w:rtl/>
-        </w:rPr>
-        <w:t>معرفی بهترین کسب و کارهای محله</w:t>
-      </w:r>
-    </w:p>
-    <w:p>
-      <w:pPr>
-        <w:tabs>
-          <w:tab w:val="right" w:pos="1418"/>
-        </w:tabs>
-        <w:jc w:val="left"/>
-        <w:rPr>
-          <w:rtl/>
-        </w:rPr>
-      </w:pPr>
-    </w:p>
-    <w:p>
-      <w:pPr>
-        <w:pStyle w:val="ListParagraph"/>
-        <w:numPr>
-          <w:ilvl w:val="0"/>
-          <w:numId w:val="5"/>
-        </w:numPr>
-        <w:tabs>
-          <w:tab w:val="right" w:pos="1418"/>
-        </w:tabs>
-        <w:bidi w:val="0"/>
-        <w:jc w:val="right"/>
-        <w:rPr>
-          <w:color w:val="000000" w:themeColor="text1"/>
-        </w:rPr>
-      </w:pPr>
-      <w:r>
-        <w:rPr>
-          <w:rFonts w:hint="cs"/>
-          <w:color w:val="000000" w:themeColor="text1"/>
-          <w:rtl/>
-        </w:rPr>
-        <w:t xml:space="preserve">7. </w:t>
-      </w:r>
-      <w:r>
-        <w:rPr>
-          <w:rFonts w:hint="cs"/>
-          <w:color w:val="000000" w:themeColor="text1"/>
-          <w:rtl/>
-        </w:rPr>
-        <w:t>فرصت های شغلی</w:t>
-      </w:r>
-    </w:p>
-    <w:p>
-      <w:pPr>
-        <w:pStyle w:val="ListParagraph"/>
-        <w:numPr>
-          <w:ilvl w:val="0"/>
-          <w:numId w:val="5"/>
-        </w:numPr>
-        <w:tabs>
-          <w:tab w:val="right" w:pos="1418"/>
-        </w:tabs>
-        <w:bidi w:val="0"/>
-        <w:jc w:val="right"/>
-        <w:rPr>
-          <w:color w:val="000000" w:themeColor="text1"/>
-        </w:rPr>
-      </w:pPr>
-      <w:r>
-        <w:rPr>
-          <w:rFonts w:hint="cs"/>
-          <w:color w:val="000000" w:themeColor="text1"/>
-          <w:rtl/>
-        </w:rPr>
-        <w:t xml:space="preserve"> </w:t>
-      </w:r>
-    </w:p>
-    <w:p>
-      <w:pPr>
-        <w:pStyle w:val="ListParagraph"/>
-        <w:numPr>
-          <w:ilvl w:val="0"/>
-          <w:numId w:val="5"/>
-        </w:numPr>
-        <w:tabs>
-          <w:tab w:val="right" w:pos="1418"/>
-        </w:tabs>
-        <w:bidi w:val="0"/>
-        <w:jc w:val="right"/>
-        <w:rPr>
-          <w:color w:val="000000" w:themeColor="text1"/>
-        </w:rPr>
-      </w:pPr>
-      <w:r>
-        <w:rPr>
-          <w:rFonts w:hint="cs"/>
-          <w:color w:val="000000" w:themeColor="text1"/>
-          <w:rtl/>
-        </w:rPr>
-        <w:t>8. ارتباط با ما</w:t>
-      </w:r>
-    </w:p>
-    <w:p>
-      <w:pPr>
-        <w:numPr>
-          <w:ilvl w:val="1"/>
-          <w:numId w:val="3"/>
-        </w:numPr>
-        <w:tabs>
-          <w:tab w:val="clear" w:pos="1440"/>
-          <w:tab w:val="right" w:pos="1418"/>
-        </w:tabs>
-        <w:jc w:val="left"/>
-        <w:rPr>
-          <w:color w:val="000000" w:themeColor="text1"/>
-        </w:rPr>
-      </w:pPr>
-      <w:r>
-        <w:rPr>
-          <w:rFonts w:hint="cs"/>
-          <w:color w:val="000000" w:themeColor="text1"/>
-          <w:rtl/>
-        </w:rPr>
-        <w:t xml:space="preserve">تماس با ما </w:t>
-      </w:r>
-    </w:p>
-    <w:p>
-      <w:pPr>
-        <w:numPr>
-          <w:ilvl w:val="1"/>
-          <w:numId w:val="3"/>
-        </w:numPr>
-        <w:tabs>
-          <w:tab w:val="clear" w:pos="1440"/>
-          <w:tab w:val="right" w:pos="1418"/>
-        </w:tabs>
-        <w:jc w:val="left"/>
-        <w:rPr>
-          <w:color w:val="000000" w:themeColor="text1"/>
-        </w:rPr>
-      </w:pPr>
-      <w:r>
-        <w:rPr>
-          <w:rFonts w:hint="cs"/>
-          <w:color w:val="000000" w:themeColor="text1"/>
-          <w:rtl/>
-        </w:rPr>
-        <w:t xml:space="preserve">دفاتر شرکت </w:t>
-      </w:r>
-    </w:p>
-    <w:p>
-      <w:pPr>
-        <w:numPr>
-          <w:ilvl w:val="1"/>
-          <w:numId w:val="3"/>
-        </w:numPr>
-        <w:tabs>
-          <w:tab w:val="clear" w:pos="1440"/>
-          <w:tab w:val="right" w:pos="1418"/>
-        </w:tabs>
-        <w:jc w:val="left"/>
-        <w:rPr>
-          <w:color w:val="000000" w:themeColor="text1"/>
-        </w:rPr>
-      </w:pPr>
-      <w:r>
-        <w:rPr>
-          <w:rFonts w:hint="cs"/>
-          <w:color w:val="000000" w:themeColor="text1"/>
-          <w:rtl/>
-        </w:rPr>
-        <w:lastRenderedPageBreak/>
-        <w:t>درخواست</w:t>
-      </w:r>
-      <w:r>
-        <w:rPr>
-          <w:rFonts w:hint="cs"/>
-          <w:color w:val="000000" w:themeColor="text1"/>
-          <w:rtl/>
-        </w:rPr>
-        <w:t xml:space="preserve"> طرح</w:t>
-      </w:r>
-      <w:r>
-        <w:rPr>
-          <w:rFonts w:hint="cs"/>
-          <w:color w:val="000000" w:themeColor="text1"/>
-          <w:rtl/>
-        </w:rPr>
-        <w:t xml:space="preserve"> پیشنهادی</w:t>
-      </w:r>
-      <w:r>
-        <w:rPr>
-          <w:rFonts w:hint="cs"/>
-          <w:color w:val="000000" w:themeColor="text1"/>
-          <w:rtl/>
-        </w:rPr>
-        <w:t xml:space="preserve"> همکاری</w:t>
-      </w:r>
-      <w:r>
-        <w:rPr>
-          <w:rFonts w:hint="cs"/>
-          <w:color w:val="000000" w:themeColor="text1"/>
-          <w:rtl/>
-        </w:rPr>
-        <w:t xml:space="preserve"> </w:t>
-      </w:r>
-    </w:p>
-    <w:p>
-      <w:pPr>
-        <w:tabs>
-          <w:tab w:val="right" w:pos="1418"/>
-        </w:tabs>
-        <w:bidi w:val="0"/>
-        <w:jc w:val="right"/>
-      </w:pPr>
     </w:p>
     <w:sectPr>
       <w:pgSz w:w="11906" w:h="16838" w:code="9"/>
